--- a/events/2021-10-2/2021-10-2.docx
+++ b/events/2021-10-2/2021-10-2.docx
@@ -31,8 +31,8 @@
         <w:rPr>
           <w:rFonts w:ascii="Segoe UI Historic" w:eastAsia="Times New Roman" w:hAnsi="Segoe UI Historic" w:cs="Segoe UI Historic"/>
           <w:color w:val="000000"/>
-          <w:sz w:val="21"/>
-          <w:szCs w:val="21"/>
+          <w:sz w:val="24"/>
+          <w:szCs w:val="24"/>
         </w:rPr>
       </w:pPr>
     </w:p>
@@ -164,8 +164,8 @@
         <w:rPr>
           <w:rFonts w:ascii="Segoe UI Historic" w:eastAsia="Times New Roman" w:hAnsi="Segoe UI Historic" w:cs="Segoe UI Historic"/>
           <w:color w:val="000000"/>
-          <w:sz w:val="21"/>
-          <w:szCs w:val="21"/>
+          <w:sz w:val="24"/>
+          <w:szCs w:val="24"/>
         </w:rPr>
       </w:pPr>
       <w:r>
@@ -189,21 +189,21 @@
         <w:rPr>
           <w:rFonts w:ascii="Segoe UI Historic" w:eastAsia="Times New Roman" w:hAnsi="Segoe UI Historic" w:cs="Segoe UI Historic"/>
           <w:color w:val="000000"/>
-          <w:sz w:val="21"/>
-          <w:szCs w:val="21"/>
-        </w:rPr>
-      </w:pPr>
-    </w:p>
-    <w:p>
-      <w:pPr>
-        <w:shd w:val="clear" w:color="auto" w:fill="FFFFFF"/>
-        <w:spacing w:after="0" w:line="240" w:lineRule="auto"/>
-        <w:textAlignment w:val="baseline"/>
-        <w:rPr>
-          <w:rFonts w:ascii="Segoe UI Historic" w:eastAsia="Times New Roman" w:hAnsi="Segoe UI Historic" w:cs="Segoe UI Historic"/>
-          <w:color w:val="000000"/>
-          <w:sz w:val="21"/>
-          <w:szCs w:val="21"/>
+          <w:sz w:val="24"/>
+          <w:szCs w:val="24"/>
+        </w:rPr>
+      </w:pPr>
+    </w:p>
+    <w:p>
+      <w:pPr>
+        <w:shd w:val="clear" w:color="auto" w:fill="FFFFFF"/>
+        <w:spacing w:after="0" w:line="240" w:lineRule="auto"/>
+        <w:textAlignment w:val="baseline"/>
+        <w:rPr>
+          <w:rFonts w:ascii="Segoe UI Historic" w:eastAsia="Times New Roman" w:hAnsi="Segoe UI Historic" w:cs="Segoe UI Historic"/>
+          <w:color w:val="000000"/>
+          <w:sz w:val="24"/>
+          <w:szCs w:val="24"/>
         </w:rPr>
       </w:pPr>
       <w:r>
@@ -238,21 +238,21 @@
         <w:rPr>
           <w:rFonts w:ascii="Segoe UI Historic" w:eastAsia="Times New Roman" w:hAnsi="Segoe UI Historic" w:cs="Segoe UI Historic"/>
           <w:color w:val="000000"/>
-          <w:sz w:val="21"/>
-          <w:szCs w:val="21"/>
-        </w:rPr>
-      </w:pPr>
-    </w:p>
-    <w:p>
-      <w:pPr>
-        <w:shd w:val="clear" w:color="auto" w:fill="FFFFFF"/>
-        <w:spacing w:after="0" w:line="240" w:lineRule="auto"/>
-        <w:textAlignment w:val="baseline"/>
-        <w:rPr>
-          <w:rFonts w:ascii="Segoe UI Historic" w:eastAsia="Times New Roman" w:hAnsi="Segoe UI Historic" w:cs="Segoe UI Historic"/>
-          <w:color w:val="000000"/>
-          <w:sz w:val="21"/>
-          <w:szCs w:val="21"/>
+          <w:sz w:val="24"/>
+          <w:szCs w:val="24"/>
+        </w:rPr>
+      </w:pPr>
+    </w:p>
+    <w:p>
+      <w:pPr>
+        <w:shd w:val="clear" w:color="auto" w:fill="FFFFFF"/>
+        <w:spacing w:after="0" w:line="240" w:lineRule="auto"/>
+        <w:textAlignment w:val="baseline"/>
+        <w:rPr>
+          <w:rFonts w:ascii="Segoe UI Historic" w:eastAsia="Times New Roman" w:hAnsi="Segoe UI Historic" w:cs="Segoe UI Historic"/>
+          <w:color w:val="000000"/>
+          <w:sz w:val="24"/>
+          <w:szCs w:val="24"/>
         </w:rPr>
       </w:pPr>
       <w:r>
@@ -285,8 +285,8 @@
         <w:rPr>
           <w:rFonts w:ascii="Segoe UI Historic" w:eastAsia="Times New Roman" w:hAnsi="Segoe UI Historic" w:cs="Segoe UI Historic"/>
           <w:color w:val="000000"/>
-          <w:sz w:val="21"/>
-          <w:szCs w:val="21"/>
+          <w:sz w:val="24"/>
+          <w:szCs w:val="24"/>
         </w:rPr>
       </w:pPr>
       <w:r>
@@ -308,21 +308,21 @@
         <w:rPr>
           <w:rFonts w:ascii="Segoe UI Historic" w:eastAsia="Times New Roman" w:hAnsi="Segoe UI Historic" w:cs="Segoe UI Historic"/>
           <w:color w:val="000000"/>
-          <w:sz w:val="21"/>
-          <w:szCs w:val="21"/>
-        </w:rPr>
-      </w:pPr>
-    </w:p>
-    <w:p>
-      <w:pPr>
-        <w:shd w:val="clear" w:color="auto" w:fill="FFFFFF"/>
-        <w:spacing w:after="0" w:line="240" w:lineRule="auto"/>
-        <w:textAlignment w:val="baseline"/>
-        <w:rPr>
-          <w:rFonts w:ascii="Segoe UI Historic" w:eastAsia="Times New Roman" w:hAnsi="Segoe UI Historic" w:cs="Segoe UI Historic"/>
-          <w:color w:val="000000"/>
-          <w:sz w:val="21"/>
-          <w:szCs w:val="21"/>
+          <w:sz w:val="24"/>
+          <w:szCs w:val="24"/>
+        </w:rPr>
+      </w:pPr>
+    </w:p>
+    <w:p>
+      <w:pPr>
+        <w:shd w:val="clear" w:color="auto" w:fill="FFFFFF"/>
+        <w:spacing w:after="0" w:line="240" w:lineRule="auto"/>
+        <w:textAlignment w:val="baseline"/>
+        <w:rPr>
+          <w:rFonts w:ascii="Segoe UI Historic" w:eastAsia="Times New Roman" w:hAnsi="Segoe UI Historic" w:cs="Segoe UI Historic"/>
+          <w:color w:val="000000"/>
+          <w:sz w:val="24"/>
+          <w:szCs w:val="24"/>
         </w:rPr>
       </w:pPr>
       <w:r>
@@ -345,8 +345,8 @@
         <w:rPr>
           <w:rFonts w:ascii="Segoe UI Historic" w:eastAsia="Times New Roman" w:hAnsi="Segoe UI Historic" w:cs="Segoe UI Historic"/>
           <w:color w:val="000000"/>
-          <w:sz w:val="21"/>
-          <w:szCs w:val="21"/>
+          <w:sz w:val="24"/>
+          <w:szCs w:val="24"/>
         </w:rPr>
       </w:pPr>
     </w:p>
@@ -354,6 +354,8 @@
       <w:pPr>
         <w:rPr>
           <w:rFonts w:ascii="Segoe UI Historic" w:hAnsi="Segoe UI Historic" w:cs="Segoe UI Historic"/>
+          <w:sz w:val="24"/>
+          <w:szCs w:val="24"/>
         </w:rPr>
       </w:pPr>
       <w:r>
@@ -415,66 +417,121 @@
           <w:bdr w:val="none" w:sz="0" w:space="0" w:color="auto" w:frame="1"/>
           <w:shd w:val="clear" w:color="auto" w:fill="FFFFFF"/>
         </w:rPr>
-        <w:t> in New York. Alongside Daniela Cobb, the cast member portraying SPT0615-JD and a current performer in THE LION KING National Tour, they are showcasing their musical development to the Durban University of Technology faculty in South Africa in October 2021. Jordan and David are looking to partner with </w:t>
-      </w:r>
-      <w:proofErr w:type="spellStart"/>
-      <w:r>
-        <w:rPr>
-          <w:rFonts w:ascii="Segoe UI Historic" w:eastAsia="Times New Roman" w:hAnsi="Segoe UI Historic" w:cs="Segoe UI Historic"/>
-          <w:color w:val="000000"/>
-          <w:sz w:val="21"/>
-          <w:szCs w:val="21"/>
-          <w:bdr w:val="none" w:sz="0" w:space="0" w:color="auto" w:frame="1"/>
-          <w:shd w:val="clear" w:color="auto" w:fill="FFFFFF"/>
-        </w:rPr>
-        <w:fldChar w:fldCharType="begin"/>
-      </w:r>
-      <w:r>
-        <w:rPr>
-          <w:rFonts w:ascii="Segoe UI Historic" w:eastAsia="Times New Roman" w:hAnsi="Segoe UI Historic" w:cs="Segoe UI Historic"/>
-          <w:color w:val="000000"/>
-          <w:sz w:val="21"/>
-          <w:szCs w:val="21"/>
-          <w:bdr w:val="none" w:sz="0" w:space="0" w:color="auto" w:frame="1"/>
-          <w:shd w:val="clear" w:color="auto" w:fill="FFFFFF"/>
-        </w:rPr>
-        <w:instrText xml:space="preserve"> HYPERLINK "https://www.facebook.com/ViOp-Productions-108670807637935" \o "https://www.facebook.com/ViOp-Productions-108670807637935" </w:instrText>
-      </w:r>
-      <w:r>
-        <w:rPr>
-          <w:rFonts w:ascii="Segoe UI Historic" w:eastAsia="Times New Roman" w:hAnsi="Segoe UI Historic" w:cs="Segoe UI Historic"/>
-          <w:color w:val="000000"/>
-          <w:sz w:val="21"/>
-          <w:szCs w:val="21"/>
-          <w:bdr w:val="none" w:sz="0" w:space="0" w:color="auto" w:frame="1"/>
-          <w:shd w:val="clear" w:color="auto" w:fill="FFFFFF"/>
-        </w:rPr>
-        <w:fldChar w:fldCharType="separate"/>
-      </w:r>
-      <w:r>
-        <w:rPr>
-          <w:rFonts w:ascii="Segoe UI Historic" w:eastAsia="Times New Roman" w:hAnsi="Segoe UI Historic" w:cs="Segoe UI Historic"/>
-          <w:color w:val="0000FF"/>
-          <w:sz w:val="24"/>
-          <w:szCs w:val="24"/>
-          <w:u w:val="single"/>
-          <w:bdr w:val="none" w:sz="0" w:space="0" w:color="auto" w:frame="1"/>
-          <w:shd w:val="clear" w:color="auto" w:fill="FFFFFF"/>
-        </w:rPr>
-        <w:t>ViOp</w:t>
-      </w:r>
-      <w:proofErr w:type="spellEnd"/>
-      <w:r>
-        <w:rPr>
-          <w:rFonts w:ascii="Segoe UI Historic" w:eastAsia="Times New Roman" w:hAnsi="Segoe UI Historic" w:cs="Segoe UI Historic"/>
-          <w:color w:val="000000"/>
-          <w:sz w:val="21"/>
-          <w:szCs w:val="21"/>
-          <w:bdr w:val="none" w:sz="0" w:space="0" w:color="auto" w:frame="1"/>
-          <w:shd w:val="clear" w:color="auto" w:fill="FFFFFF"/>
-        </w:rPr>
-        <w:fldChar w:fldCharType="end"/>
-      </w:r>
+        <w:t> in New York.</w:t>
+      </w:r>
+      <w:r>
+        <w:rPr>
+          <w:rFonts w:ascii="Segoe UI Historic" w:eastAsia="Times New Roman" w:hAnsi="Segoe UI Historic" w:cs="Segoe UI Historic"/>
+          <w:color w:val="000000"/>
+          <w:sz w:val="24"/>
+          <w:szCs w:val="24"/>
+          <w:bdr w:val="none" w:sz="0" w:space="0" w:color="auto" w:frame="1"/>
+          <w:shd w:val="clear" w:color="auto" w:fill="FFFFFF"/>
+        </w:rPr>
+        <w:t xml:space="preserve"> This musical has received five readings with dozens of </w:t>
+      </w:r>
+      <w:r>
+        <w:rPr>
+          <w:rFonts w:ascii="Segoe UI Historic" w:eastAsia="Times New Roman" w:hAnsi="Segoe UI Historic" w:cs="Segoe UI Historic"/>
+          <w:color w:val="000000"/>
+          <w:sz w:val="24"/>
+          <w:szCs w:val="24"/>
+          <w:bdr w:val="none" w:sz="0" w:space="0" w:color="auto" w:frame="1"/>
+          <w:shd w:val="clear" w:color="auto" w:fill="FFFFFF"/>
+        </w:rPr>
+        <w:t>Acting Ensemble</w:t>
+      </w:r>
+      <w:r>
+        <w:rPr>
+          <w:rFonts w:ascii="Segoe UI Historic" w:eastAsia="Times New Roman" w:hAnsi="Segoe UI Historic" w:cs="Segoe UI Historic"/>
+          <w:color w:val="000000"/>
+          <w:sz w:val="24"/>
+          <w:szCs w:val="24"/>
+          <w:bdr w:val="none" w:sz="0" w:space="0" w:color="auto" w:frame="1"/>
+          <w:shd w:val="clear" w:color="auto" w:fill="FFFFFF"/>
+        </w:rPr>
+        <w:t xml:space="preserve"> </w:t>
+      </w:r>
+      <w:r>
+        <w:rPr>
+          <w:rFonts w:ascii="Segoe UI Historic" w:eastAsia="Times New Roman" w:hAnsi="Segoe UI Historic" w:cs="Segoe UI Historic"/>
+          <w:color w:val="000000"/>
+          <w:sz w:val="24"/>
+          <w:szCs w:val="24"/>
+          <w:bdr w:val="none" w:sz="0" w:space="0" w:color="auto" w:frame="1"/>
+          <w:shd w:val="clear" w:color="auto" w:fill="FFFFFF"/>
+        </w:rPr>
+        <w:t xml:space="preserve">performers and hours of feedback from </w:t>
+      </w:r>
+      <w:r>
+        <w:rPr>
+          <w:rFonts w:ascii="Segoe UI Historic" w:eastAsia="Times New Roman" w:hAnsi="Segoe UI Historic" w:cs="Segoe UI Historic"/>
+          <w:color w:val="000000"/>
+          <w:sz w:val="24"/>
+          <w:szCs w:val="24"/>
+          <w:bdr w:val="none" w:sz="0" w:space="0" w:color="auto" w:frame="1"/>
+          <w:shd w:val="clear" w:color="auto" w:fill="FFFFFF"/>
+        </w:rPr>
+        <w:t>over fifty theatre professionals.</w:t>
+      </w:r>
+      <w:r>
+        <w:rPr>
+          <w:rFonts w:ascii="Segoe UI Historic" w:eastAsia="Times New Roman" w:hAnsi="Segoe UI Historic" w:cs="Segoe UI Historic"/>
+          <w:color w:val="000000"/>
+          <w:sz w:val="24"/>
+          <w:szCs w:val="24"/>
+          <w:bdr w:val="none" w:sz="0" w:space="0" w:color="auto" w:frame="1"/>
+          <w:shd w:val="clear" w:color="auto" w:fill="FFFFFF"/>
+        </w:rPr>
+        <w:t xml:space="preserve"> </w:t>
+      </w:r>
+      <w:r>
+        <w:rPr>
+          <w:rFonts w:ascii="Segoe UI Historic" w:eastAsia="Times New Roman" w:hAnsi="Segoe UI Historic" w:cs="Segoe UI Historic"/>
+          <w:color w:val="000000"/>
+          <w:sz w:val="24"/>
+          <w:szCs w:val="24"/>
+          <w:bdr w:val="none" w:sz="0" w:space="0" w:color="auto" w:frame="1"/>
+          <w:shd w:val="clear" w:color="auto" w:fill="FFFFFF"/>
+        </w:rPr>
+        <w:t>“I love stories about families and yours is truly the most unique I've seen</w:t>
+      </w:r>
+      <w:r>
+        <w:rPr>
+          <w:rFonts w:ascii="Segoe UI Historic" w:eastAsia="Times New Roman" w:hAnsi="Segoe UI Historic" w:cs="Segoe UI Historic"/>
+          <w:color w:val="000000"/>
+          <w:sz w:val="24"/>
+          <w:szCs w:val="24"/>
+          <w:bdr w:val="none" w:sz="0" w:space="0" w:color="auto" w:frame="1"/>
+          <w:shd w:val="clear" w:color="auto" w:fill="FFFFFF"/>
+        </w:rPr>
+        <w:t>,” says award-winning playwright John Mabey.</w:t>
+      </w:r>
+      <w:r>
+        <w:rPr>
+          <w:rFonts w:ascii="Segoe UI Historic" w:eastAsia="Times New Roman" w:hAnsi="Segoe UI Historic" w:cs="Segoe UI Historic"/>
+          <w:color w:val="000000"/>
+          <w:sz w:val="24"/>
+          <w:szCs w:val="24"/>
+          <w:bdr w:val="none" w:sz="0" w:space="0" w:color="auto" w:frame="1"/>
+          <w:shd w:val="clear" w:color="auto" w:fill="FFFFFF"/>
+        </w:rPr>
+        <w:t xml:space="preserve"> Alongside Daniela Cobb, the cast member portraying SPT0615-JD and a current performer in THE LION KING National Tour, they are showcasing their musical development to the Durban University of Technology faculty in South Africa in October 2021. Jordan and David are looking to partner with </w:t>
+      </w:r>
+      <w:hyperlink r:id="rId8" w:tooltip="https://www.facebook.com/ViOp-Productions-108670807637935" w:history="1">
+        <w:r>
+          <w:rPr>
+            <w:rFonts w:ascii="Segoe UI Historic" w:eastAsia="Times New Roman" w:hAnsi="Segoe UI Historic" w:cs="Segoe UI Historic"/>
+            <w:color w:val="0000FF"/>
+            <w:sz w:val="24"/>
+            <w:szCs w:val="24"/>
+            <w:u w:val="single"/>
+            <w:bdr w:val="none" w:sz="0" w:space="0" w:color="auto" w:frame="1"/>
+            <w:shd w:val="clear" w:color="auto" w:fill="FFFFFF"/>
+          </w:rPr>
+          <w:t>ViOp</w:t>
+        </w:r>
+      </w:hyperlink>
       <w:r>
         <w:rPr>
           <w:rFonts w:ascii="Segoe UI Historic" w:eastAsia="Times New Roman" w:hAnsi="Segoe UI Historic" w:cs="Segoe UI Historic"/>

--- a/events/2021-10-2/2021-10-2.docx
+++ b/events/2021-10-2/2021-10-2.docx
@@ -392,7 +392,29 @@
           <w:bdr w:val="none" w:sz="0" w:space="0" w:color="auto" w:frame="1"/>
           <w:shd w:val="clear" w:color="auto" w:fill="FFFFFF"/>
         </w:rPr>
-        <w:t> in Atlanta and </w:t>
+        <w:t> in Atlanta and</w:t>
+      </w:r>
+      <w:r>
+        <w:rPr>
+          <w:rFonts w:ascii="Segoe UI Historic" w:eastAsia="Times New Roman" w:hAnsi="Segoe UI Historic" w:cs="Segoe UI Historic"/>
+          <w:color w:val="000000"/>
+          <w:sz w:val="24"/>
+          <w:szCs w:val="24"/>
+          <w:bdr w:val="none" w:sz="0" w:space="0" w:color="auto" w:frame="1"/>
+          <w:shd w:val="clear" w:color="auto" w:fill="FFFFFF"/>
+        </w:rPr>
+        <w:t xml:space="preserve"> membership at</w:t>
+      </w:r>
+      <w:r>
+        <w:rPr>
+          <w:rFonts w:ascii="Segoe UI Historic" w:eastAsia="Times New Roman" w:hAnsi="Segoe UI Historic" w:cs="Segoe UI Historic"/>
+          <w:color w:val="000000"/>
+          <w:sz w:val="24"/>
+          <w:szCs w:val="24"/>
+          <w:bdr w:val="none" w:sz="0" w:space="0" w:color="auto" w:frame="1"/>
+          <w:shd w:val="clear" w:color="auto" w:fill="FFFFFF"/>
+        </w:rPr>
+        <w:t> </w:t>
       </w:r>
       <w:hyperlink r:id="rId7" w:tooltip="https://www.facebook.com/TheaterResources" w:history="1">
         <w:r>
@@ -439,7 +461,84 @@
           <w:bdr w:val="none" w:sz="0" w:space="0" w:color="auto" w:frame="1"/>
           <w:shd w:val="clear" w:color="auto" w:fill="FFFFFF"/>
         </w:rPr>
-        <w:t>Acting Ensemble</w:t>
+        <w:t xml:space="preserve">Acting Ensemble </w:t>
+      </w:r>
+      <w:r>
+        <w:rPr>
+          <w:rFonts w:ascii="Segoe UI Historic" w:eastAsia="Times New Roman" w:hAnsi="Segoe UI Historic" w:cs="Segoe UI Historic"/>
+          <w:color w:val="000000"/>
+          <w:sz w:val="24"/>
+          <w:szCs w:val="24"/>
+          <w:bdr w:val="none" w:sz="0" w:space="0" w:color="auto" w:frame="1"/>
+          <w:shd w:val="clear" w:color="auto" w:fill="FFFFFF"/>
+        </w:rPr>
+        <w:t>performers</w:t>
+      </w:r>
+      <w:r>
+        <w:rPr>
+          <w:rFonts w:ascii="Segoe UI Historic" w:eastAsia="Times New Roman" w:hAnsi="Segoe UI Historic" w:cs="Segoe UI Historic"/>
+          <w:color w:val="000000"/>
+          <w:sz w:val="24"/>
+          <w:szCs w:val="24"/>
+          <w:bdr w:val="none" w:sz="0" w:space="0" w:color="auto" w:frame="1"/>
+          <w:shd w:val="clear" w:color="auto" w:fill="FFFFFF"/>
+        </w:rPr>
+        <w:t>,</w:t>
+      </w:r>
+      <w:r>
+        <w:rPr>
+          <w:rFonts w:ascii="Segoe UI Historic" w:eastAsia="Times New Roman" w:hAnsi="Segoe UI Historic" w:cs="Segoe UI Historic"/>
+          <w:color w:val="000000"/>
+          <w:sz w:val="24"/>
+          <w:szCs w:val="24"/>
+          <w:bdr w:val="none" w:sz="0" w:space="0" w:color="auto" w:frame="1"/>
+          <w:shd w:val="clear" w:color="auto" w:fill="FFFFFF"/>
+        </w:rPr>
+        <w:t xml:space="preserve"> alongside director Aliyah Curry</w:t>
+      </w:r>
+      <w:r>
+        <w:rPr>
+          <w:rFonts w:ascii="Segoe UI Historic" w:eastAsia="Times New Roman" w:hAnsi="Segoe UI Historic" w:cs="Segoe UI Historic"/>
+          <w:color w:val="000000"/>
+          <w:sz w:val="24"/>
+          <w:szCs w:val="24"/>
+          <w:bdr w:val="none" w:sz="0" w:space="0" w:color="auto" w:frame="1"/>
+          <w:shd w:val="clear" w:color="auto" w:fill="FFFFFF"/>
+        </w:rPr>
+        <w:t xml:space="preserve"> and stage manager Lexi McKay</w:t>
+      </w:r>
+      <w:r>
+        <w:rPr>
+          <w:rFonts w:ascii="Segoe UI Historic" w:eastAsia="Times New Roman" w:hAnsi="Segoe UI Historic" w:cs="Segoe UI Historic"/>
+          <w:color w:val="000000"/>
+          <w:sz w:val="24"/>
+          <w:szCs w:val="24"/>
+          <w:bdr w:val="none" w:sz="0" w:space="0" w:color="auto" w:frame="1"/>
+          <w:shd w:val="clear" w:color="auto" w:fill="FFFFFF"/>
+        </w:rPr>
+        <w:t>,</w:t>
+      </w:r>
+      <w:r>
+        <w:rPr>
+          <w:rFonts w:ascii="Segoe UI Historic" w:eastAsia="Times New Roman" w:hAnsi="Segoe UI Historic" w:cs="Segoe UI Historic"/>
+          <w:color w:val="000000"/>
+          <w:sz w:val="24"/>
+          <w:szCs w:val="24"/>
+          <w:bdr w:val="none" w:sz="0" w:space="0" w:color="auto" w:frame="1"/>
+          <w:shd w:val="clear" w:color="auto" w:fill="FFFFFF"/>
+        </w:rPr>
+        <w:t xml:space="preserve"> and hours of feedback from </w:t>
+      </w:r>
+      <w:r>
+        <w:rPr>
+          <w:rFonts w:ascii="Segoe UI Historic" w:eastAsia="Times New Roman" w:hAnsi="Segoe UI Historic" w:cs="Segoe UI Historic"/>
+          <w:color w:val="000000"/>
+          <w:sz w:val="24"/>
+          <w:szCs w:val="24"/>
+          <w:bdr w:val="none" w:sz="0" w:space="0" w:color="auto" w:frame="1"/>
+          <w:shd w:val="clear" w:color="auto" w:fill="FFFFFF"/>
+        </w:rPr>
+        <w:t>over fifty theatre professionals.</w:t>
       </w:r>
       <w:r>
         <w:rPr>
@@ -461,18 +560,18 @@
           <w:bdr w:val="none" w:sz="0" w:space="0" w:color="auto" w:frame="1"/>
           <w:shd w:val="clear" w:color="auto" w:fill="FFFFFF"/>
         </w:rPr>
-        <w:t xml:space="preserve">performers and hours of feedback from </w:t>
-      </w:r>
-      <w:r>
-        <w:rPr>
-          <w:rFonts w:ascii="Segoe UI Historic" w:eastAsia="Times New Roman" w:hAnsi="Segoe UI Historic" w:cs="Segoe UI Historic"/>
-          <w:color w:val="000000"/>
-          <w:sz w:val="24"/>
-          <w:szCs w:val="24"/>
-          <w:bdr w:val="none" w:sz="0" w:space="0" w:color="auto" w:frame="1"/>
-          <w:shd w:val="clear" w:color="auto" w:fill="FFFFFF"/>
-        </w:rPr>
-        <w:t>over fifty theatre professionals.</w:t>
+        <w:t>“I love stories about families and yours is truly the most unique I've seen</w:t>
+      </w:r>
+      <w:r>
+        <w:rPr>
+          <w:rFonts w:ascii="Segoe UI Historic" w:eastAsia="Times New Roman" w:hAnsi="Segoe UI Historic" w:cs="Segoe UI Historic"/>
+          <w:color w:val="000000"/>
+          <w:sz w:val="24"/>
+          <w:szCs w:val="24"/>
+          <w:bdr w:val="none" w:sz="0" w:space="0" w:color="auto" w:frame="1"/>
+          <w:shd w:val="clear" w:color="auto" w:fill="FFFFFF"/>
+        </w:rPr>
+        <w:t>,” says award-winning playwright John Mabey.</w:t>
       </w:r>
       <w:r>
         <w:rPr>
@@ -494,29 +593,95 @@
           <w:bdr w:val="none" w:sz="0" w:space="0" w:color="auto" w:frame="1"/>
           <w:shd w:val="clear" w:color="auto" w:fill="FFFFFF"/>
         </w:rPr>
-        <w:t>“I love stories about families and yours is truly the most unique I've seen</w:t>
-      </w:r>
-      <w:r>
-        <w:rPr>
-          <w:rFonts w:ascii="Segoe UI Historic" w:eastAsia="Times New Roman" w:hAnsi="Segoe UI Historic" w:cs="Segoe UI Historic"/>
-          <w:color w:val="000000"/>
-          <w:sz w:val="24"/>
-          <w:szCs w:val="24"/>
-          <w:bdr w:val="none" w:sz="0" w:space="0" w:color="auto" w:frame="1"/>
-          <w:shd w:val="clear" w:color="auto" w:fill="FFFFFF"/>
-        </w:rPr>
-        <w:t>,” says award-winning playwright John Mabey.</w:t>
-      </w:r>
-      <w:r>
-        <w:rPr>
-          <w:rFonts w:ascii="Segoe UI Historic" w:eastAsia="Times New Roman" w:hAnsi="Segoe UI Historic" w:cs="Segoe UI Historic"/>
-          <w:color w:val="000000"/>
-          <w:sz w:val="24"/>
-          <w:szCs w:val="24"/>
-          <w:bdr w:val="none" w:sz="0" w:space="0" w:color="auto" w:frame="1"/>
-          <w:shd w:val="clear" w:color="auto" w:fill="FFFFFF"/>
-        </w:rPr>
-        <w:t xml:space="preserve"> Alongside Daniela Cobb, the cast member portraying SPT0615-JD and a current performer in THE LION KING National Tour, they are showcasing their musical development to the Durban University of Technology faculty in South Africa in October 2021. Jordan and David are looking to partner with </w:t>
+        <w:t>Broadway performer</w:t>
+      </w:r>
+      <w:r>
+        <w:rPr>
+          <w:rFonts w:ascii="Segoe UI Historic" w:eastAsia="Times New Roman" w:hAnsi="Segoe UI Historic" w:cs="Segoe UI Historic"/>
+          <w:color w:val="000000"/>
+          <w:sz w:val="24"/>
+          <w:szCs w:val="24"/>
+          <w:bdr w:val="none" w:sz="0" w:space="0" w:color="auto" w:frame="1"/>
+          <w:shd w:val="clear" w:color="auto" w:fill="FFFFFF"/>
+        </w:rPr>
+        <w:t xml:space="preserve"> Daniela Cobb</w:t>
+      </w:r>
+      <w:r>
+        <w:rPr>
+          <w:rFonts w:ascii="Segoe UI Historic" w:eastAsia="Times New Roman" w:hAnsi="Segoe UI Historic" w:cs="Segoe UI Historic"/>
+          <w:color w:val="000000"/>
+          <w:sz w:val="24"/>
+          <w:szCs w:val="24"/>
+          <w:bdr w:val="none" w:sz="0" w:space="0" w:color="auto" w:frame="1"/>
+          <w:shd w:val="clear" w:color="auto" w:fill="FFFFFF"/>
+        </w:rPr>
+        <w:t xml:space="preserve"> (</w:t>
+      </w:r>
+      <w:r>
+        <w:rPr>
+          <w:rFonts w:ascii="Segoe UI Historic" w:eastAsia="Times New Roman" w:hAnsi="Segoe UI Historic" w:cs="Segoe UI Historic"/>
+          <w:color w:val="000000"/>
+          <w:sz w:val="24"/>
+          <w:szCs w:val="24"/>
+          <w:bdr w:val="none" w:sz="0" w:space="0" w:color="auto" w:frame="1"/>
+          <w:shd w:val="clear" w:color="auto" w:fill="FFFFFF"/>
+        </w:rPr>
+        <w:t>The Lion King</w:t>
+      </w:r>
+      <w:r>
+        <w:rPr>
+          <w:rFonts w:ascii="Segoe UI Historic" w:eastAsia="Times New Roman" w:hAnsi="Segoe UI Historic" w:cs="Segoe UI Historic"/>
+          <w:color w:val="000000"/>
+          <w:sz w:val="24"/>
+          <w:szCs w:val="24"/>
+          <w:bdr w:val="none" w:sz="0" w:space="0" w:color="auto" w:frame="1"/>
+          <w:shd w:val="clear" w:color="auto" w:fill="FFFFFF"/>
+        </w:rPr>
+        <w:t>)</w:t>
+      </w:r>
+      <w:r>
+        <w:rPr>
+          <w:rFonts w:ascii="Segoe UI Historic" w:eastAsia="Times New Roman" w:hAnsi="Segoe UI Historic" w:cs="Segoe UI Historic"/>
+          <w:color w:val="000000"/>
+          <w:sz w:val="24"/>
+          <w:szCs w:val="24"/>
+          <w:bdr w:val="none" w:sz="0" w:space="0" w:color="auto" w:frame="1"/>
+          <w:shd w:val="clear" w:color="auto" w:fill="FFFFFF"/>
+        </w:rPr>
+        <w:t xml:space="preserve"> and David</w:t>
+      </w:r>
+      <w:r>
+        <w:rPr>
+          <w:rFonts w:ascii="Segoe UI Historic" w:eastAsia="Times New Roman" w:hAnsi="Segoe UI Historic" w:cs="Segoe UI Historic"/>
+          <w:color w:val="000000"/>
+          <w:sz w:val="24"/>
+          <w:szCs w:val="24"/>
+          <w:bdr w:val="none" w:sz="0" w:space="0" w:color="auto" w:frame="1"/>
+          <w:shd w:val="clear" w:color="auto" w:fill="FFFFFF"/>
+        </w:rPr>
+        <w:t xml:space="preserve"> are showcasing their musical development to the Durban University of Technology faculty in South Africa in October 2021. Jordan and David</w:t>
+      </w:r>
+      <w:r>
+        <w:rPr>
+          <w:rFonts w:ascii="Segoe UI Historic" w:eastAsia="Times New Roman" w:hAnsi="Segoe UI Historic" w:cs="Segoe UI Historic"/>
+          <w:color w:val="000000"/>
+          <w:sz w:val="24"/>
+          <w:szCs w:val="24"/>
+          <w:bdr w:val="none" w:sz="0" w:space="0" w:color="auto" w:frame="1"/>
+          <w:shd w:val="clear" w:color="auto" w:fill="FFFFFF"/>
+        </w:rPr>
+        <w:t xml:space="preserve"> are looking</w:t>
+      </w:r>
+      <w:r>
+        <w:rPr>
+          <w:rFonts w:ascii="Segoe UI Historic" w:eastAsia="Times New Roman" w:hAnsi="Segoe UI Historic" w:cs="Segoe UI Historic"/>
+          <w:color w:val="000000"/>
+          <w:sz w:val="24"/>
+          <w:szCs w:val="24"/>
+          <w:bdr w:val="none" w:sz="0" w:space="0" w:color="auto" w:frame="1"/>
+          <w:shd w:val="clear" w:color="auto" w:fill="FFFFFF"/>
+        </w:rPr>
+        <w:t xml:space="preserve"> to partner with </w:t>
       </w:r>
       <w:hyperlink r:id="rId8" w:tooltip="https://www.facebook.com/ViOp-Productions-108670807637935" w:history="1">
         <w:r>

--- a/events/2021-10-2/2021-10-2.docx
+++ b/events/2021-10-2/2021-10-2.docx
@@ -461,6 +461,28 @@
           <w:bdr w:val="none" w:sz="0" w:space="0" w:color="auto" w:frame="1"/>
           <w:shd w:val="clear" w:color="auto" w:fill="FFFFFF"/>
         </w:rPr>
+        <w:t xml:space="preserve">star-studded </w:t>
+      </w:r>
+      <w:r>
+        <w:rPr>
+          <w:rFonts w:ascii="Segoe UI Historic" w:eastAsia="Times New Roman" w:hAnsi="Segoe UI Historic" w:cs="Segoe UI Historic"/>
+          <w:color w:val="000000"/>
+          <w:sz w:val="24"/>
+          <w:szCs w:val="24"/>
+          <w:bdr w:val="none" w:sz="0" w:space="0" w:color="auto" w:frame="1"/>
+          <w:shd w:val="clear" w:color="auto" w:fill="FFFFFF"/>
+        </w:rPr>
+        <w:t xml:space="preserve">WTP </w:t>
+      </w:r>
+      <w:r>
+        <w:rPr>
+          <w:rFonts w:ascii="Segoe UI Historic" w:eastAsia="Times New Roman" w:hAnsi="Segoe UI Historic" w:cs="Segoe UI Historic"/>
+          <w:color w:val="000000"/>
+          <w:sz w:val="24"/>
+          <w:szCs w:val="24"/>
+          <w:bdr w:val="none" w:sz="0" w:space="0" w:color="auto" w:frame="1"/>
+          <w:shd w:val="clear" w:color="auto" w:fill="FFFFFF"/>
+        </w:rPr>
         <w:t xml:space="preserve">Acting Ensemble </w:t>
       </w:r>
       <w:r>
@@ -683,20 +705,41 @@
         </w:rPr>
         <w:t xml:space="preserve"> to partner with </w:t>
       </w:r>
-      <w:hyperlink r:id="rId8" w:tooltip="https://www.facebook.com/ViOp-Productions-108670807637935" w:history="1">
-        <w:r>
-          <w:rPr>
-            <w:rFonts w:ascii="Segoe UI Historic" w:eastAsia="Times New Roman" w:hAnsi="Segoe UI Historic" w:cs="Segoe UI Historic"/>
-            <w:color w:val="0000FF"/>
-            <w:sz w:val="24"/>
-            <w:szCs w:val="24"/>
-            <w:u w:val="single"/>
-            <w:bdr w:val="none" w:sz="0" w:space="0" w:color="auto" w:frame="1"/>
-            <w:shd w:val="clear" w:color="auto" w:fill="FFFFFF"/>
-          </w:rPr>
-          <w:t>ViOp</w:t>
-        </w:r>
-      </w:hyperlink>
+      <w:proofErr w:type="spellStart"/>
+      <w:r>
+        <w:fldChar w:fldCharType="begin"/>
+      </w:r>
+      <w:r>
+        <w:instrText xml:space="preserve"> HYPERLINK "https://www.facebook.com/ViOp-Productions-108670807637935" \o "https://www.facebook.com/ViOp-Productions-108670807637935" </w:instrText>
+      </w:r>
+      <w:r>
+        <w:fldChar w:fldCharType="separate"/>
+      </w:r>
+      <w:r>
+        <w:rPr>
+          <w:rFonts w:ascii="Segoe UI Historic" w:eastAsia="Times New Roman" w:hAnsi="Segoe UI Historic" w:cs="Segoe UI Historic"/>
+          <w:color w:val="0000FF"/>
+          <w:sz w:val="24"/>
+          <w:szCs w:val="24"/>
+          <w:u w:val="single"/>
+          <w:bdr w:val="none" w:sz="0" w:space="0" w:color="auto" w:frame="1"/>
+          <w:shd w:val="clear" w:color="auto" w:fill="FFFFFF"/>
+        </w:rPr>
+        <w:t>ViOp</w:t>
+      </w:r>
+      <w:proofErr w:type="spellEnd"/>
+      <w:r>
+        <w:rPr>
+          <w:rFonts w:ascii="Segoe UI Historic" w:eastAsia="Times New Roman" w:hAnsi="Segoe UI Historic" w:cs="Segoe UI Historic"/>
+          <w:color w:val="0000FF"/>
+          <w:sz w:val="24"/>
+          <w:szCs w:val="24"/>
+          <w:u w:val="single"/>
+          <w:bdr w:val="none" w:sz="0" w:space="0" w:color="auto" w:frame="1"/>
+          <w:shd w:val="clear" w:color="auto" w:fill="FFFFFF"/>
+        </w:rPr>
+        <w:fldChar w:fldCharType="end"/>
+      </w:r>
       <w:r>
         <w:rPr>
           <w:rFonts w:ascii="Segoe UI Historic" w:eastAsia="Times New Roman" w:hAnsi="Segoe UI Historic" w:cs="Segoe UI Historic"/>

--- a/events/2021-10-2/2021-10-2.docx
+++ b/events/2021-10-2/2021-10-2.docx
@@ -593,7 +593,29 @@
           <w:bdr w:val="none" w:sz="0" w:space="0" w:color="auto" w:frame="1"/>
           <w:shd w:val="clear" w:color="auto" w:fill="FFFFFF"/>
         </w:rPr>
-        <w:t>,” says award-winning playwright John Mabey.</w:t>
+        <w:t>,” sa</w:t>
+      </w:r>
+      <w:r>
+        <w:rPr>
+          <w:rFonts w:ascii="Segoe UI Historic" w:eastAsia="Times New Roman" w:hAnsi="Segoe UI Historic" w:cs="Segoe UI Historic"/>
+          <w:color w:val="000000"/>
+          <w:sz w:val="24"/>
+          <w:szCs w:val="24"/>
+          <w:bdr w:val="none" w:sz="0" w:space="0" w:color="auto" w:frame="1"/>
+          <w:shd w:val="clear" w:color="auto" w:fill="FFFFFF"/>
+        </w:rPr>
+        <w:t>id</w:t>
+      </w:r>
+      <w:r>
+        <w:rPr>
+          <w:rFonts w:ascii="Segoe UI Historic" w:eastAsia="Times New Roman" w:hAnsi="Segoe UI Historic" w:cs="Segoe UI Historic"/>
+          <w:color w:val="000000"/>
+          <w:sz w:val="24"/>
+          <w:szCs w:val="24"/>
+          <w:bdr w:val="none" w:sz="0" w:space="0" w:color="auto" w:frame="1"/>
+          <w:shd w:val="clear" w:color="auto" w:fill="FFFFFF"/>
+        </w:rPr>
+        <w:t xml:space="preserve"> award-winning playwright John Mabey.</w:t>
       </w:r>
       <w:r>
         <w:rPr>
@@ -705,41 +727,20 @@
         </w:rPr>
         <w:t xml:space="preserve"> to partner with </w:t>
       </w:r>
-      <w:proofErr w:type="spellStart"/>
-      <w:r>
-        <w:fldChar w:fldCharType="begin"/>
-      </w:r>
-      <w:r>
-        <w:instrText xml:space="preserve"> HYPERLINK "https://www.facebook.com/ViOp-Productions-108670807637935" \o "https://www.facebook.com/ViOp-Productions-108670807637935" </w:instrText>
-      </w:r>
-      <w:r>
-        <w:fldChar w:fldCharType="separate"/>
-      </w:r>
-      <w:r>
-        <w:rPr>
-          <w:rFonts w:ascii="Segoe UI Historic" w:eastAsia="Times New Roman" w:hAnsi="Segoe UI Historic" w:cs="Segoe UI Historic"/>
-          <w:color w:val="0000FF"/>
-          <w:sz w:val="24"/>
-          <w:szCs w:val="24"/>
-          <w:u w:val="single"/>
-          <w:bdr w:val="none" w:sz="0" w:space="0" w:color="auto" w:frame="1"/>
-          <w:shd w:val="clear" w:color="auto" w:fill="FFFFFF"/>
-        </w:rPr>
-        <w:t>ViOp</w:t>
-      </w:r>
-      <w:proofErr w:type="spellEnd"/>
-      <w:r>
-        <w:rPr>
-          <w:rFonts w:ascii="Segoe UI Historic" w:eastAsia="Times New Roman" w:hAnsi="Segoe UI Historic" w:cs="Segoe UI Historic"/>
-          <w:color w:val="0000FF"/>
-          <w:sz w:val="24"/>
-          <w:szCs w:val="24"/>
-          <w:u w:val="single"/>
-          <w:bdr w:val="none" w:sz="0" w:space="0" w:color="auto" w:frame="1"/>
-          <w:shd w:val="clear" w:color="auto" w:fill="FFFFFF"/>
-        </w:rPr>
-        <w:fldChar w:fldCharType="end"/>
-      </w:r>
+      <w:hyperlink r:id="rId8" w:tooltip="https://www.facebook.com/ViOp-Productions-108670807637935" w:history="1">
+        <w:r>
+          <w:rPr>
+            <w:rFonts w:ascii="Segoe UI Historic" w:eastAsia="Times New Roman" w:hAnsi="Segoe UI Historic" w:cs="Segoe UI Historic"/>
+            <w:color w:val="0000FF"/>
+            <w:sz w:val="24"/>
+            <w:szCs w:val="24"/>
+            <w:u w:val="single"/>
+            <w:bdr w:val="none" w:sz="0" w:space="0" w:color="auto" w:frame="1"/>
+            <w:shd w:val="clear" w:color="auto" w:fill="FFFFFF"/>
+          </w:rPr>
+          <w:t>ViOp</w:t>
+        </w:r>
+      </w:hyperlink>
       <w:r>
         <w:rPr>
           <w:rFonts w:ascii="Segoe UI Historic" w:eastAsia="Times New Roman" w:hAnsi="Segoe UI Historic" w:cs="Segoe UI Historic"/>

--- a/events/2021-10-2/2021-10-2.docx
+++ b/events/2021-10-2/2021-10-2.docx
@@ -104,7 +104,27 @@
           <w:szCs w:val="24"/>
           <w:bdr w:val="none" w:sz="0" w:space="0" w:color="auto" w:frame="1"/>
         </w:rPr>
-        <w:t>Book, Music, Lyrics, and Orchestration by David Quang Pham (he/him)</w:t>
+        <w:t>Book, Music, Lyrics, and Orchestration by David Quang Pham (he</w:t>
+      </w:r>
+      <w:r>
+        <w:rPr>
+          <w:rFonts w:ascii="Segoe UI Symbol" w:eastAsia="Times New Roman" w:hAnsi="Segoe UI Symbol" w:cs="Segoe UI Symbol"/>
+          <w:color w:val="000000"/>
+          <w:sz w:val="24"/>
+          <w:szCs w:val="24"/>
+          <w:bdr w:val="none" w:sz="0" w:space="0" w:color="auto" w:frame="1"/>
+        </w:rPr>
+        <w:t>★</w:t>
+      </w:r>
+      <w:r>
+        <w:rPr>
+          <w:rFonts w:ascii="Segoe UI Historic" w:eastAsia="Times New Roman" w:hAnsi="Segoe UI Historic" w:cs="Segoe UI Historic"/>
+          <w:color w:val="000000"/>
+          <w:sz w:val="24"/>
+          <w:szCs w:val="24"/>
+          <w:bdr w:val="none" w:sz="0" w:space="0" w:color="auto" w:frame="1"/>
+        </w:rPr>
+        <w:t>him)</w:t>
       </w:r>
     </w:p>
     <w:p>
@@ -140,7 +160,27 @@
           <w:szCs w:val="24"/>
           <w:bdr w:val="none" w:sz="0" w:space="0" w:color="auto" w:frame="1"/>
         </w:rPr>
-        <w:t>Dramaturgy by Jordan Alexandria Ealey (they/she)</w:t>
+        <w:t>Dramaturgy by Jordan Alexandria Ealey (they</w:t>
+      </w:r>
+      <w:r>
+        <w:rPr>
+          <w:rFonts w:ascii="Segoe UI Symbol" w:eastAsia="Times New Roman" w:hAnsi="Segoe UI Symbol" w:cs="Segoe UI Symbol"/>
+          <w:color w:val="000000"/>
+          <w:sz w:val="24"/>
+          <w:szCs w:val="24"/>
+          <w:bdr w:val="none" w:sz="0" w:space="0" w:color="auto" w:frame="1"/>
+        </w:rPr>
+        <w:t>★</w:t>
+      </w:r>
+      <w:r>
+        <w:rPr>
+          <w:rFonts w:ascii="Segoe UI Historic" w:eastAsia="Times New Roman" w:hAnsi="Segoe UI Historic" w:cs="Segoe UI Historic"/>
+          <w:color w:val="000000"/>
+          <w:sz w:val="24"/>
+          <w:szCs w:val="24"/>
+          <w:bdr w:val="none" w:sz="0" w:space="0" w:color="auto" w:frame="1"/>
+        </w:rPr>
+        <w:t>she)</w:t>
       </w:r>
     </w:p>
     <w:p>
@@ -229,6 +269,15 @@
           <w:t>https://www.ellipsesplay.com/</w:t>
         </w:r>
       </w:hyperlink>
+      <w:r>
+        <w:rPr>
+          <w:rFonts w:ascii="Segoe UI Historic" w:eastAsia="Times New Roman" w:hAnsi="Segoe UI Historic" w:cs="Segoe UI Historic"/>
+          <w:color w:val="000000"/>
+          <w:sz w:val="24"/>
+          <w:szCs w:val="24"/>
+        </w:rPr>
+        <w:t xml:space="preserve"> @EllipsesPlay</w:t>
+      </w:r>
     </w:p>
     <w:p>
       <w:pPr>
@@ -494,7 +543,7 @@
           <w:bdr w:val="none" w:sz="0" w:space="0" w:color="auto" w:frame="1"/>
           <w:shd w:val="clear" w:color="auto" w:fill="FFFFFF"/>
         </w:rPr>
-        <w:t>performers</w:t>
+        <w:t>artists</w:t>
       </w:r>
       <w:r>
         <w:rPr>
@@ -549,7 +598,51 @@
           <w:bdr w:val="none" w:sz="0" w:space="0" w:color="auto" w:frame="1"/>
           <w:shd w:val="clear" w:color="auto" w:fill="FFFFFF"/>
         </w:rPr>
-        <w:t xml:space="preserve"> and hours of feedback from </w:t>
+        <w:t xml:space="preserve"> and hours of </w:t>
+      </w:r>
+      <w:r>
+        <w:rPr>
+          <w:rFonts w:ascii="Segoe UI Historic" w:eastAsia="Times New Roman" w:hAnsi="Segoe UI Historic" w:cs="Segoe UI Historic"/>
+          <w:color w:val="000000"/>
+          <w:sz w:val="24"/>
+          <w:szCs w:val="24"/>
+          <w:bdr w:val="none" w:sz="0" w:space="0" w:color="auto" w:frame="1"/>
+          <w:shd w:val="clear" w:color="auto" w:fill="FFFFFF"/>
+        </w:rPr>
+        <w:t>talkback</w:t>
+      </w:r>
+      <w:r>
+        <w:rPr>
+          <w:rFonts w:ascii="Segoe UI Historic" w:eastAsia="Times New Roman" w:hAnsi="Segoe UI Historic" w:cs="Segoe UI Historic"/>
+          <w:color w:val="000000"/>
+          <w:sz w:val="24"/>
+          <w:szCs w:val="24"/>
+          <w:bdr w:val="none" w:sz="0" w:space="0" w:color="auto" w:frame="1"/>
+          <w:shd w:val="clear" w:color="auto" w:fill="FFFFFF"/>
+        </w:rPr>
+        <w:t xml:space="preserve"> </w:t>
+      </w:r>
+      <w:r>
+        <w:rPr>
+          <w:rFonts w:ascii="Segoe UI Historic" w:eastAsia="Times New Roman" w:hAnsi="Segoe UI Historic" w:cs="Segoe UI Historic"/>
+          <w:color w:val="000000"/>
+          <w:sz w:val="24"/>
+          <w:szCs w:val="24"/>
+          <w:bdr w:val="none" w:sz="0" w:space="0" w:color="auto" w:frame="1"/>
+          <w:shd w:val="clear" w:color="auto" w:fill="FFFFFF"/>
+        </w:rPr>
+        <w:t>with</w:t>
+      </w:r>
+      <w:r>
+        <w:rPr>
+          <w:rFonts w:ascii="Segoe UI Historic" w:eastAsia="Times New Roman" w:hAnsi="Segoe UI Historic" w:cs="Segoe UI Historic"/>
+          <w:color w:val="000000"/>
+          <w:sz w:val="24"/>
+          <w:szCs w:val="24"/>
+          <w:bdr w:val="none" w:sz="0" w:space="0" w:color="auto" w:frame="1"/>
+          <w:shd w:val="clear" w:color="auto" w:fill="FFFFFF"/>
+        </w:rPr>
+        <w:t xml:space="preserve"> </w:t>
       </w:r>
       <w:r>
         <w:rPr>

--- a/events/2021-10-2/2021-10-2.docx
+++ b/events/2021-10-2/2021-10-2.docx
@@ -610,6 +610,17 @@
           <w:shd w:val="clear" w:color="auto" w:fill="FFFFFF"/>
         </w:rPr>
         <w:t>talkback</w:t>
+      </w:r>
+      <w:r>
+        <w:rPr>
+          <w:rFonts w:ascii="Segoe UI Historic" w:eastAsia="Times New Roman" w:hAnsi="Segoe UI Historic" w:cs="Segoe UI Historic"/>
+          <w:color w:val="000000"/>
+          <w:sz w:val="24"/>
+          <w:szCs w:val="24"/>
+          <w:bdr w:val="none" w:sz="0" w:space="0" w:color="auto" w:frame="1"/>
+          <w:shd w:val="clear" w:color="auto" w:fill="FFFFFF"/>
+        </w:rPr>
+        <w:t>s</w:t>
       </w:r>
       <w:r>
         <w:rPr>
